--- a/bahan-mengajar/Who's Pinkfong.docx
+++ b/bahan-mengajar/Who's Pinkfong.docx
@@ -17,7 +17,19 @@
     </w:p>
     <w:p>
       <w:pPr>
-        <w:jc w:val="center"/>
+        <w:rPr>
+          <w:rFonts w:ascii="Times New Roman" w:hAnsi="Times New Roman" w:cs="Times New Roman"/>
+        </w:rPr>
+      </w:pPr>
+      <w:r>
+        <w:rPr>
+          <w:rFonts w:ascii="Times New Roman" w:hAnsi="Times New Roman" w:cs="Times New Roman"/>
+        </w:rPr>
+        <w:t>~ Pinkfong</w:t>
+      </w:r>
+    </w:p>
+    <w:p>
+      <w:pPr>
         <w:rPr>
           <w:rFonts w:ascii="Times New Roman" w:hAnsi="Times New Roman" w:cs="Times New Roman"/>
         </w:rPr>
@@ -27,31 +39,10 @@
           <w:noProof/>
         </w:rPr>
         <w:drawing>
-          <wp:anchor distT="0" distB="0" distL="114300" distR="114300" simplePos="0" relativeHeight="251658240" behindDoc="1" locked="0" layoutInCell="1" allowOverlap="1" wp14:anchorId="72A94F1F" wp14:editId="2D976734">
-            <wp:simplePos x="2733675" y="2314575"/>
-            <wp:positionH relativeFrom="column">
-              <wp:align>center</wp:align>
-            </wp:positionH>
-            <wp:positionV relativeFrom="page">
-              <wp:align>center</wp:align>
-            </wp:positionV>
-            <wp:extent cx="2095200" cy="525600"/>
-            <wp:effectExtent l="0" t="0" r="635" b="8255"/>
-            <wp:wrapTight wrapText="bothSides">
-              <wp:wrapPolygon edited="0">
-                <wp:start x="0" y="0"/>
-                <wp:lineTo x="0" y="21156"/>
-                <wp:lineTo x="17482" y="21156"/>
-                <wp:lineTo x="19642" y="21156"/>
-                <wp:lineTo x="20035" y="21156"/>
-                <wp:lineTo x="21017" y="14104"/>
-                <wp:lineTo x="21410" y="7052"/>
-                <wp:lineTo x="21410" y="1567"/>
-                <wp:lineTo x="5107" y="0"/>
-                <wp:lineTo x="0" y="0"/>
-              </wp:wrapPolygon>
-            </wp:wrapTight>
-            <wp:docPr id="26512886" name="Gambar 1"/>
+          <wp:inline distT="0" distB="0" distL="0" distR="0" wp14:anchorId="340D9578" wp14:editId="2CDC89B9">
+            <wp:extent cx="2507730" cy="2039620"/>
+            <wp:effectExtent l="0" t="0" r="0" b="0"/>
+            <wp:docPr id="1436196293" name="Gambar 1" descr="Sebuah gambar berisi teks&#10;&#10;Deskripsi dibuat secara otomatis"/>
             <wp:cNvGraphicFramePr>
               <a:graphicFrameLocks xmlns:a="http://schemas.openxmlformats.org/drawingml/2006/main" noChangeAspect="1"/>
             </wp:cNvGraphicFramePr>
@@ -59,7 +50,7 @@
               <a:graphicData uri="http://schemas.openxmlformats.org/drawingml/2006/picture">
                 <pic:pic xmlns:pic="http://schemas.openxmlformats.org/drawingml/2006/picture">
                   <pic:nvPicPr>
-                    <pic:cNvPr id="0" name="Picture 1"/>
+                    <pic:cNvPr id="1436196293" name="Gambar 1" descr="Sebuah gambar berisi teks&#10;&#10;Deskripsi dibuat secara otomatis"/>
                     <pic:cNvPicPr>
                       <a:picLocks noChangeAspect="1" noChangeArrowheads="1"/>
                     </pic:cNvPicPr>
@@ -80,7 +71,7 @@
                   <pic:spPr bwMode="auto">
                     <a:xfrm>
                       <a:off x="0" y="0"/>
-                      <a:ext cx="2095200" cy="525600"/>
+                      <a:ext cx="2511963" cy="2043063"/>
                     </a:xfrm>
                     <a:prstGeom prst="rect">
                       <a:avLst/>
@@ -93,13 +84,7 @@
                 </pic:pic>
               </a:graphicData>
             </a:graphic>
-            <wp14:sizeRelH relativeFrom="margin">
-              <wp14:pctWidth>0</wp14:pctWidth>
-            </wp14:sizeRelH>
-            <wp14:sizeRelV relativeFrom="margin">
-              <wp14:pctHeight>0</wp14:pctHeight>
-            </wp14:sizeRelV>
-          </wp:anchor>
+          </wp:inline>
         </w:drawing>
       </w:r>
     </w:p>
